--- a/Analisis dan Perancangan Berorientasi Objek - A11.4604/SKPL Pustakanesia.docx
+++ b/Analisis dan Perancangan Berorientasi Objek - A11.4604/SKPL Pustakanesia.docx
@@ -6023,10 +6023,1133 @@
       <w:bookmarkEnd w:id="46"/>
     </w:p>
     <w:p>
-      <w:pPr>
+      <w:r>
+        <w:tab/>
+      </w:r>
+      <w:r>
+        <w:rPr>
+          <w:noProof/>
+        </w:rPr>
+        <w:drawing>
+          <wp:inline distT="0" distB="0" distL="0" distR="0" wp14:anchorId="484F9C4E" wp14:editId="03C036AD">
+            <wp:extent cx="6200140" cy="4201795"/>
+            <wp:effectExtent l="0" t="0" r="0" b="8255"/>
+            <wp:docPr id="1978505961" name="Picture 1"/>
+            <wp:cNvGraphicFramePr>
+              <a:graphicFrameLocks xmlns:a="http://schemas.openxmlformats.org/drawingml/2006/main" noChangeAspect="1"/>
+            </wp:cNvGraphicFramePr>
+            <a:graphic xmlns:a="http://schemas.openxmlformats.org/drawingml/2006/main">
+              <a:graphicData uri="http://schemas.openxmlformats.org/drawingml/2006/picture">
+                <pic:pic xmlns:pic="http://schemas.openxmlformats.org/drawingml/2006/picture">
+                  <pic:nvPicPr>
+                    <pic:cNvPr id="0" name="Picture 1"/>
+                    <pic:cNvPicPr>
+                      <a:picLocks noChangeAspect="1" noChangeArrowheads="1"/>
+                    </pic:cNvPicPr>
+                  </pic:nvPicPr>
+                  <pic:blipFill>
+                    <a:blip r:embed="rId11">
+                      <a:extLst>
+                        <a:ext uri="{28A0092B-C50C-407E-A947-70E740481C1C}">
+                          <a14:useLocalDpi xmlns:a14="http://schemas.microsoft.com/office/drawing/2010/main" val="0"/>
+                        </a:ext>
+                      </a:extLst>
+                    </a:blip>
+                    <a:srcRect/>
+                    <a:stretch>
+                      <a:fillRect/>
+                    </a:stretch>
+                  </pic:blipFill>
+                  <pic:spPr bwMode="auto">
+                    <a:xfrm>
+                      <a:off x="0" y="0"/>
+                      <a:ext cx="6200140" cy="4201795"/>
+                    </a:xfrm>
+                    <a:prstGeom prst="rect">
+                      <a:avLst/>
+                    </a:prstGeom>
+                    <a:noFill/>
+                    <a:ln>
+                      <a:noFill/>
+                    </a:ln>
+                  </pic:spPr>
+                </pic:pic>
+              </a:graphicData>
+            </a:graphic>
+          </wp:inline>
+        </w:drawing>
+      </w:r>
+    </w:p>
+    <w:p/>
+    <w:p/>
+    <w:p/>
+    <w:p/>
+    <w:p>
+      <w:pPr>
+        <w:pStyle w:val="Heading3"/>
+        <w:ind w:left="1350"/>
         <w:jc w:val="both"/>
-      </w:pPr>
-    </w:p>
+        <w:rPr>
+          <w:rFonts w:ascii="Times New Roman" w:hAnsi="Times New Roman" w:cs="Times New Roman"/>
+        </w:rPr>
+      </w:pPr>
+      <w:r>
+        <w:rPr>
+          <w:rFonts w:ascii="Times New Roman" w:hAnsi="Times New Roman" w:cs="Times New Roman"/>
+        </w:rPr>
+        <w:lastRenderedPageBreak/>
+        <w:t>3.2.</w:t>
+      </w:r>
+      <w:r>
+        <w:rPr>
+          <w:rFonts w:ascii="Times New Roman" w:hAnsi="Times New Roman" w:cs="Times New Roman"/>
+        </w:rPr>
+        <w:t>2</w:t>
+      </w:r>
+      <w:r>
+        <w:rPr>
+          <w:rFonts w:ascii="Times New Roman" w:hAnsi="Times New Roman" w:cs="Times New Roman"/>
+        </w:rPr>
+        <w:t xml:space="preserve"> </w:t>
+      </w:r>
+      <w:r>
+        <w:rPr>
+          <w:rFonts w:ascii="Times New Roman" w:hAnsi="Times New Roman" w:cs="Times New Roman"/>
+        </w:rPr>
+        <w:t>Fungsi 1: &lt;Menambah Anggota Perpustakaan&gt;</w:t>
+      </w:r>
+    </w:p>
+    <w:p>
+      <w:pPr>
+        <w:pStyle w:val="Heading3"/>
+        <w:ind w:left="1350" w:hanging="630"/>
+        <w:jc w:val="both"/>
+        <w:rPr>
+          <w:rFonts w:ascii="Times New Roman" w:hAnsi="Times New Roman" w:cs="Times New Roman"/>
+        </w:rPr>
+      </w:pPr>
+      <w:r>
+        <w:rPr>
+          <w:rFonts w:ascii="Times New Roman" w:hAnsi="Times New Roman" w:cs="Times New Roman"/>
+        </w:rPr>
+        <w:t>3.2.</w:t>
+      </w:r>
+      <w:r>
+        <w:rPr>
+          <w:rFonts w:ascii="Times New Roman" w:hAnsi="Times New Roman" w:cs="Times New Roman"/>
+        </w:rPr>
+        <w:t>2.1</w:t>
+      </w:r>
+      <w:r>
+        <w:rPr>
+          <w:rFonts w:ascii="Times New Roman" w:hAnsi="Times New Roman" w:cs="Times New Roman"/>
+        </w:rPr>
+        <w:t xml:space="preserve"> </w:t>
+      </w:r>
+      <w:r>
+        <w:rPr>
+          <w:rFonts w:ascii="Times New Roman" w:hAnsi="Times New Roman" w:cs="Times New Roman"/>
+        </w:rPr>
+        <w:t>Activity</w:t>
+      </w:r>
+      <w:r>
+        <w:rPr>
+          <w:rFonts w:ascii="Times New Roman" w:hAnsi="Times New Roman" w:cs="Times New Roman"/>
+        </w:rPr>
+        <w:t xml:space="preserve"> Diagram</w:t>
+      </w:r>
+    </w:p>
+    <w:p>
+      <w:r>
+        <w:tab/>
+      </w:r>
+      <w:r>
+        <w:rPr>
+          <w:noProof/>
+        </w:rPr>
+        <w:drawing>
+          <wp:inline distT="0" distB="0" distL="0" distR="0" wp14:anchorId="60CDB251" wp14:editId="51F753F3">
+            <wp:extent cx="2780199" cy="8365256"/>
+            <wp:effectExtent l="0" t="0" r="1270" b="0"/>
+            <wp:docPr id="673276455" name="Picture 2"/>
+            <wp:cNvGraphicFramePr>
+              <a:graphicFrameLocks xmlns:a="http://schemas.openxmlformats.org/drawingml/2006/main" noChangeAspect="1"/>
+            </wp:cNvGraphicFramePr>
+            <a:graphic xmlns:a="http://schemas.openxmlformats.org/drawingml/2006/main">
+              <a:graphicData uri="http://schemas.openxmlformats.org/drawingml/2006/picture">
+                <pic:pic xmlns:pic="http://schemas.openxmlformats.org/drawingml/2006/picture">
+                  <pic:nvPicPr>
+                    <pic:cNvPr id="673276455" name="Picture 673276455"/>
+                    <pic:cNvPicPr/>
+                  </pic:nvPicPr>
+                  <pic:blipFill>
+                    <a:blip r:embed="rId12">
+                      <a:extLst>
+                        <a:ext uri="{28A0092B-C50C-407E-A947-70E740481C1C}">
+                          <a14:useLocalDpi xmlns:a14="http://schemas.microsoft.com/office/drawing/2010/main" val="0"/>
+                        </a:ext>
+                      </a:extLst>
+                    </a:blip>
+                    <a:stretch>
+                      <a:fillRect/>
+                    </a:stretch>
+                  </pic:blipFill>
+                  <pic:spPr>
+                    <a:xfrm>
+                      <a:off x="0" y="0"/>
+                      <a:ext cx="2790050" cy="8394895"/>
+                    </a:xfrm>
+                    <a:prstGeom prst="rect">
+                      <a:avLst/>
+                    </a:prstGeom>
+                  </pic:spPr>
+                </pic:pic>
+              </a:graphicData>
+            </a:graphic>
+          </wp:inline>
+        </w:drawing>
+      </w:r>
+    </w:p>
+    <w:p>
+      <w:pPr>
+        <w:pStyle w:val="Heading3"/>
+        <w:ind w:left="1350" w:hanging="630"/>
+        <w:jc w:val="both"/>
+        <w:rPr>
+          <w:rFonts w:ascii="Times New Roman" w:hAnsi="Times New Roman" w:cs="Times New Roman"/>
+        </w:rPr>
+      </w:pPr>
+      <w:r>
+        <w:rPr>
+          <w:rFonts w:ascii="Times New Roman" w:hAnsi="Times New Roman" w:cs="Times New Roman"/>
+        </w:rPr>
+        <w:lastRenderedPageBreak/>
+        <w:t>3.2.</w:t>
+      </w:r>
+      <w:r>
+        <w:rPr>
+          <w:rFonts w:ascii="Times New Roman" w:hAnsi="Times New Roman" w:cs="Times New Roman"/>
+        </w:rPr>
+        <w:t>2.2</w:t>
+      </w:r>
+      <w:r>
+        <w:rPr>
+          <w:rFonts w:ascii="Times New Roman" w:hAnsi="Times New Roman" w:cs="Times New Roman"/>
+        </w:rPr>
+        <w:t xml:space="preserve"> </w:t>
+      </w:r>
+      <w:r>
+        <w:rPr>
+          <w:rFonts w:ascii="Times New Roman" w:hAnsi="Times New Roman" w:cs="Times New Roman"/>
+        </w:rPr>
+        <w:t>Sequence</w:t>
+      </w:r>
+      <w:r>
+        <w:rPr>
+          <w:rFonts w:ascii="Times New Roman" w:hAnsi="Times New Roman" w:cs="Times New Roman"/>
+        </w:rPr>
+        <w:t xml:space="preserve"> Diagram</w:t>
+      </w:r>
+    </w:p>
+    <w:p>
+      <w:r>
+        <w:tab/>
+      </w:r>
+      <w:r>
+        <w:rPr>
+          <w:noProof/>
+        </w:rPr>
+        <w:drawing>
+          <wp:inline distT="0" distB="0" distL="0" distR="0" wp14:anchorId="763BB940" wp14:editId="5D93EA15">
+            <wp:extent cx="6203950" cy="2984500"/>
+            <wp:effectExtent l="0" t="0" r="6350" b="6350"/>
+            <wp:docPr id="1474990046" name="Picture 2" descr="A black and white diagram&#10;&#10;Description automatically generated"/>
+            <wp:cNvGraphicFramePr>
+              <a:graphicFrameLocks xmlns:a="http://schemas.openxmlformats.org/drawingml/2006/main" noChangeAspect="1"/>
+            </wp:cNvGraphicFramePr>
+            <a:graphic xmlns:a="http://schemas.openxmlformats.org/drawingml/2006/main">
+              <a:graphicData uri="http://schemas.openxmlformats.org/drawingml/2006/picture">
+                <pic:pic xmlns:pic="http://schemas.openxmlformats.org/drawingml/2006/picture">
+                  <pic:nvPicPr>
+                    <pic:cNvPr id="1474990046" name="Picture 2" descr="A black and white diagram&#10;&#10;Description automatically generated"/>
+                    <pic:cNvPicPr/>
+                  </pic:nvPicPr>
+                  <pic:blipFill>
+                    <a:blip r:embed="rId13">
+                      <a:extLst>
+                        <a:ext uri="{28A0092B-C50C-407E-A947-70E740481C1C}">
+                          <a14:useLocalDpi xmlns:a14="http://schemas.microsoft.com/office/drawing/2010/main" val="0"/>
+                        </a:ext>
+                      </a:extLst>
+                    </a:blip>
+                    <a:stretch>
+                      <a:fillRect/>
+                    </a:stretch>
+                  </pic:blipFill>
+                  <pic:spPr>
+                    <a:xfrm>
+                      <a:off x="0" y="0"/>
+                      <a:ext cx="6203950" cy="2984500"/>
+                    </a:xfrm>
+                    <a:prstGeom prst="rect">
+                      <a:avLst/>
+                    </a:prstGeom>
+                  </pic:spPr>
+                </pic:pic>
+              </a:graphicData>
+            </a:graphic>
+          </wp:inline>
+        </w:drawing>
+      </w:r>
+    </w:p>
+    <w:p/>
+    <w:p/>
+    <w:p/>
+    <w:p/>
+    <w:p/>
+    <w:p/>
+    <w:p/>
+    <w:p/>
+    <w:p/>
+    <w:p/>
+    <w:p/>
+    <w:p/>
+    <w:p/>
+    <w:p/>
+    <w:p/>
+    <w:p/>
+    <w:p/>
+    <w:p/>
+    <w:p/>
+    <w:p/>
+    <w:p/>
+    <w:p/>
+    <w:p/>
+    <w:p/>
+    <w:p/>
+    <w:p/>
+    <w:p/>
+    <w:p/>
+    <w:p/>
+    <w:p/>
+    <w:p/>
+    <w:p/>
+    <w:p/>
+    <w:p>
+      <w:pPr>
+        <w:pStyle w:val="Heading3"/>
+        <w:ind w:left="1350"/>
+        <w:jc w:val="both"/>
+        <w:rPr>
+          <w:rFonts w:ascii="Times New Roman" w:hAnsi="Times New Roman" w:cs="Times New Roman"/>
+        </w:rPr>
+      </w:pPr>
+      <w:r>
+        <w:rPr>
+          <w:rFonts w:ascii="Times New Roman" w:hAnsi="Times New Roman" w:cs="Times New Roman"/>
+        </w:rPr>
+        <w:lastRenderedPageBreak/>
+        <w:t>3.2.</w:t>
+      </w:r>
+      <w:r>
+        <w:rPr>
+          <w:rFonts w:ascii="Times New Roman" w:hAnsi="Times New Roman" w:cs="Times New Roman"/>
+        </w:rPr>
+        <w:t>3</w:t>
+      </w:r>
+      <w:r>
+        <w:rPr>
+          <w:rFonts w:ascii="Times New Roman" w:hAnsi="Times New Roman" w:cs="Times New Roman"/>
+        </w:rPr>
+        <w:t xml:space="preserve"> </w:t>
+      </w:r>
+      <w:r>
+        <w:rPr>
+          <w:rFonts w:ascii="Times New Roman" w:hAnsi="Times New Roman" w:cs="Times New Roman"/>
+        </w:rPr>
+        <w:t>Fungsi 2: &lt;Mengganti Informasi Profil&gt;</w:t>
+      </w:r>
+    </w:p>
+    <w:p>
+      <w:pPr>
+        <w:pStyle w:val="Heading3"/>
+        <w:ind w:left="1350" w:hanging="630"/>
+        <w:jc w:val="both"/>
+        <w:rPr>
+          <w:rFonts w:ascii="Times New Roman" w:hAnsi="Times New Roman" w:cs="Times New Roman"/>
+        </w:rPr>
+      </w:pPr>
+      <w:r>
+        <w:rPr>
+          <w:rFonts w:ascii="Times New Roman" w:hAnsi="Times New Roman" w:cs="Times New Roman"/>
+        </w:rPr>
+        <w:t>3.2.</w:t>
+      </w:r>
+      <w:r>
+        <w:rPr>
+          <w:rFonts w:ascii="Times New Roman" w:hAnsi="Times New Roman" w:cs="Times New Roman"/>
+        </w:rPr>
+        <w:t>3.1</w:t>
+      </w:r>
+      <w:r>
+        <w:rPr>
+          <w:rFonts w:ascii="Times New Roman" w:hAnsi="Times New Roman" w:cs="Times New Roman"/>
+        </w:rPr>
+        <w:t xml:space="preserve"> </w:t>
+      </w:r>
+      <w:r>
+        <w:rPr>
+          <w:rFonts w:ascii="Times New Roman" w:hAnsi="Times New Roman" w:cs="Times New Roman"/>
+        </w:rPr>
+        <w:t>Activity</w:t>
+      </w:r>
+      <w:r>
+        <w:rPr>
+          <w:rFonts w:ascii="Times New Roman" w:hAnsi="Times New Roman" w:cs="Times New Roman"/>
+        </w:rPr>
+        <w:t xml:space="preserve"> Diagram</w:t>
+      </w:r>
+    </w:p>
+    <w:p>
+      <w:r>
+        <w:tab/>
+      </w:r>
+      <w:r>
+        <w:rPr>
+          <w:noProof/>
+        </w:rPr>
+        <w:drawing>
+          <wp:inline distT="0" distB="0" distL="0" distR="0" wp14:anchorId="767C728F" wp14:editId="033C288B">
+            <wp:extent cx="2441924" cy="8163220"/>
+            <wp:effectExtent l="0" t="0" r="0" b="0"/>
+            <wp:docPr id="1090652015" name="Picture 4"/>
+            <wp:cNvGraphicFramePr>
+              <a:graphicFrameLocks xmlns:a="http://schemas.openxmlformats.org/drawingml/2006/main" noChangeAspect="1"/>
+            </wp:cNvGraphicFramePr>
+            <a:graphic xmlns:a="http://schemas.openxmlformats.org/drawingml/2006/main">
+              <a:graphicData uri="http://schemas.openxmlformats.org/drawingml/2006/picture">
+                <pic:pic xmlns:pic="http://schemas.openxmlformats.org/drawingml/2006/picture">
+                  <pic:nvPicPr>
+                    <pic:cNvPr id="1090652015" name="Picture 1090652015"/>
+                    <pic:cNvPicPr/>
+                  </pic:nvPicPr>
+                  <pic:blipFill>
+                    <a:blip r:embed="rId14">
+                      <a:extLst>
+                        <a:ext uri="{28A0092B-C50C-407E-A947-70E740481C1C}">
+                          <a14:useLocalDpi xmlns:a14="http://schemas.microsoft.com/office/drawing/2010/main" val="0"/>
+                        </a:ext>
+                      </a:extLst>
+                    </a:blip>
+                    <a:stretch>
+                      <a:fillRect/>
+                    </a:stretch>
+                  </pic:blipFill>
+                  <pic:spPr>
+                    <a:xfrm>
+                      <a:off x="0" y="0"/>
+                      <a:ext cx="2452901" cy="8199914"/>
+                    </a:xfrm>
+                    <a:prstGeom prst="rect">
+                      <a:avLst/>
+                    </a:prstGeom>
+                  </pic:spPr>
+                </pic:pic>
+              </a:graphicData>
+            </a:graphic>
+          </wp:inline>
+        </w:drawing>
+      </w:r>
+    </w:p>
+    <w:p/>
+    <w:p>
+      <w:pPr>
+        <w:pStyle w:val="Heading3"/>
+        <w:ind w:left="1350" w:hanging="630"/>
+        <w:jc w:val="both"/>
+        <w:rPr>
+          <w:rFonts w:ascii="Times New Roman" w:hAnsi="Times New Roman" w:cs="Times New Roman"/>
+        </w:rPr>
+      </w:pPr>
+      <w:r>
+        <w:rPr>
+          <w:rFonts w:ascii="Times New Roman" w:hAnsi="Times New Roman" w:cs="Times New Roman"/>
+        </w:rPr>
+        <w:lastRenderedPageBreak/>
+        <w:t>3.2.</w:t>
+      </w:r>
+      <w:r>
+        <w:rPr>
+          <w:rFonts w:ascii="Times New Roman" w:hAnsi="Times New Roman" w:cs="Times New Roman"/>
+        </w:rPr>
+        <w:t>3.2</w:t>
+      </w:r>
+      <w:r>
+        <w:rPr>
+          <w:rFonts w:ascii="Times New Roman" w:hAnsi="Times New Roman" w:cs="Times New Roman"/>
+        </w:rPr>
+        <w:t xml:space="preserve"> </w:t>
+      </w:r>
+      <w:r>
+        <w:rPr>
+          <w:rFonts w:ascii="Times New Roman" w:hAnsi="Times New Roman" w:cs="Times New Roman"/>
+        </w:rPr>
+        <w:t>Sequence</w:t>
+      </w:r>
+      <w:r>
+        <w:rPr>
+          <w:rFonts w:ascii="Times New Roman" w:hAnsi="Times New Roman" w:cs="Times New Roman"/>
+        </w:rPr>
+        <w:t xml:space="preserve"> Diagram</w:t>
+      </w:r>
+    </w:p>
+    <w:p>
+      <w:r>
+        <w:rPr>
+          <w:noProof/>
+        </w:rPr>
+        <w:drawing>
+          <wp:inline distT="0" distB="0" distL="0" distR="0" wp14:anchorId="1B19D7D1" wp14:editId="3297CE53">
+            <wp:extent cx="6203950" cy="3232150"/>
+            <wp:effectExtent l="0" t="0" r="6350" b="6350"/>
+            <wp:docPr id="26479852" name="Picture 3" descr="A diagram of a diagram&#10;&#10;Description automatically generated"/>
+            <wp:cNvGraphicFramePr>
+              <a:graphicFrameLocks xmlns:a="http://schemas.openxmlformats.org/drawingml/2006/main" noChangeAspect="1"/>
+            </wp:cNvGraphicFramePr>
+            <a:graphic xmlns:a="http://schemas.openxmlformats.org/drawingml/2006/main">
+              <a:graphicData uri="http://schemas.openxmlformats.org/drawingml/2006/picture">
+                <pic:pic xmlns:pic="http://schemas.openxmlformats.org/drawingml/2006/picture">
+                  <pic:nvPicPr>
+                    <pic:cNvPr id="26479852" name="Picture 3" descr="A diagram of a diagram&#10;&#10;Description automatically generated"/>
+                    <pic:cNvPicPr/>
+                  </pic:nvPicPr>
+                  <pic:blipFill>
+                    <a:blip r:embed="rId15">
+                      <a:extLst>
+                        <a:ext uri="{28A0092B-C50C-407E-A947-70E740481C1C}">
+                          <a14:useLocalDpi xmlns:a14="http://schemas.microsoft.com/office/drawing/2010/main" val="0"/>
+                        </a:ext>
+                      </a:extLst>
+                    </a:blip>
+                    <a:stretch>
+                      <a:fillRect/>
+                    </a:stretch>
+                  </pic:blipFill>
+                  <pic:spPr>
+                    <a:xfrm>
+                      <a:off x="0" y="0"/>
+                      <a:ext cx="6203950" cy="3232150"/>
+                    </a:xfrm>
+                    <a:prstGeom prst="rect">
+                      <a:avLst/>
+                    </a:prstGeom>
+                  </pic:spPr>
+                </pic:pic>
+              </a:graphicData>
+            </a:graphic>
+          </wp:inline>
+        </w:drawing>
+      </w:r>
+    </w:p>
+    <w:p/>
+    <w:p/>
+    <w:p/>
+    <w:p/>
+    <w:p/>
+    <w:p/>
+    <w:p/>
+    <w:p/>
+    <w:p/>
+    <w:p/>
+    <w:p/>
+    <w:p/>
+    <w:p/>
+    <w:p/>
+    <w:p/>
+    <w:p/>
+    <w:p/>
+    <w:p/>
+    <w:p/>
+    <w:p/>
+    <w:p/>
+    <w:p/>
+    <w:p/>
+    <w:p/>
+    <w:p/>
+    <w:p/>
+    <w:p/>
+    <w:p/>
+    <w:p/>
+    <w:p/>
+    <w:p/>
+    <w:p/>
+    <w:p/>
+    <w:p>
+      <w:pPr>
+        <w:pStyle w:val="Heading3"/>
+        <w:ind w:left="1350"/>
+        <w:jc w:val="both"/>
+        <w:rPr>
+          <w:rFonts w:ascii="Times New Roman" w:hAnsi="Times New Roman" w:cs="Times New Roman"/>
+        </w:rPr>
+      </w:pPr>
+      <w:r>
+        <w:rPr>
+          <w:rFonts w:ascii="Times New Roman" w:hAnsi="Times New Roman" w:cs="Times New Roman"/>
+        </w:rPr>
+        <w:lastRenderedPageBreak/>
+        <w:t>3.2.</w:t>
+      </w:r>
+      <w:r>
+        <w:rPr>
+          <w:rFonts w:ascii="Times New Roman" w:hAnsi="Times New Roman" w:cs="Times New Roman"/>
+        </w:rPr>
+        <w:t>4</w:t>
+      </w:r>
+      <w:r>
+        <w:rPr>
+          <w:rFonts w:ascii="Times New Roman" w:hAnsi="Times New Roman" w:cs="Times New Roman"/>
+        </w:rPr>
+        <w:t xml:space="preserve"> </w:t>
+      </w:r>
+      <w:r>
+        <w:rPr>
+          <w:rFonts w:ascii="Times New Roman" w:hAnsi="Times New Roman" w:cs="Times New Roman"/>
+        </w:rPr>
+        <w:t>Fungsi 3: &lt;Membuat Kategori Buku&gt;</w:t>
+      </w:r>
+    </w:p>
+    <w:p>
+      <w:pPr>
+        <w:pStyle w:val="Heading3"/>
+        <w:ind w:left="1350" w:hanging="630"/>
+        <w:jc w:val="both"/>
+        <w:rPr>
+          <w:rFonts w:ascii="Times New Roman" w:hAnsi="Times New Roman" w:cs="Times New Roman"/>
+        </w:rPr>
+      </w:pPr>
+      <w:r>
+        <w:rPr>
+          <w:rFonts w:ascii="Times New Roman" w:hAnsi="Times New Roman" w:cs="Times New Roman"/>
+        </w:rPr>
+        <w:t>3.2.</w:t>
+      </w:r>
+      <w:r>
+        <w:rPr>
+          <w:rFonts w:ascii="Times New Roman" w:hAnsi="Times New Roman" w:cs="Times New Roman"/>
+        </w:rPr>
+        <w:t>4.1</w:t>
+      </w:r>
+      <w:r>
+        <w:rPr>
+          <w:rFonts w:ascii="Times New Roman" w:hAnsi="Times New Roman" w:cs="Times New Roman"/>
+        </w:rPr>
+        <w:t xml:space="preserve"> </w:t>
+      </w:r>
+      <w:r>
+        <w:rPr>
+          <w:rFonts w:ascii="Times New Roman" w:hAnsi="Times New Roman" w:cs="Times New Roman"/>
+        </w:rPr>
+        <w:t>Activity</w:t>
+      </w:r>
+      <w:r>
+        <w:rPr>
+          <w:rFonts w:ascii="Times New Roman" w:hAnsi="Times New Roman" w:cs="Times New Roman"/>
+        </w:rPr>
+        <w:t xml:space="preserve"> Diagram</w:t>
+      </w:r>
+    </w:p>
+    <w:p>
+      <w:r>
+        <w:tab/>
+      </w:r>
+      <w:r>
+        <w:rPr>
+          <w:noProof/>
+        </w:rPr>
+        <w:drawing>
+          <wp:inline distT="0" distB="0" distL="0" distR="0" wp14:anchorId="7BBA19EB" wp14:editId="40986247">
+            <wp:extent cx="2695630" cy="8110796"/>
+            <wp:effectExtent l="0" t="0" r="0" b="5080"/>
+            <wp:docPr id="624293723" name="Picture 5"/>
+            <wp:cNvGraphicFramePr>
+              <a:graphicFrameLocks xmlns:a="http://schemas.openxmlformats.org/drawingml/2006/main" noChangeAspect="1"/>
+            </wp:cNvGraphicFramePr>
+            <a:graphic xmlns:a="http://schemas.openxmlformats.org/drawingml/2006/main">
+              <a:graphicData uri="http://schemas.openxmlformats.org/drawingml/2006/picture">
+                <pic:pic xmlns:pic="http://schemas.openxmlformats.org/drawingml/2006/picture">
+                  <pic:nvPicPr>
+                    <pic:cNvPr id="624293723" name="Picture 624293723"/>
+                    <pic:cNvPicPr/>
+                  </pic:nvPicPr>
+                  <pic:blipFill>
+                    <a:blip r:embed="rId16">
+                      <a:extLst>
+                        <a:ext uri="{28A0092B-C50C-407E-A947-70E740481C1C}">
+                          <a14:useLocalDpi xmlns:a14="http://schemas.microsoft.com/office/drawing/2010/main" val="0"/>
+                        </a:ext>
+                      </a:extLst>
+                    </a:blip>
+                    <a:stretch>
+                      <a:fillRect/>
+                    </a:stretch>
+                  </pic:blipFill>
+                  <pic:spPr>
+                    <a:xfrm>
+                      <a:off x="0" y="0"/>
+                      <a:ext cx="2706661" cy="8143987"/>
+                    </a:xfrm>
+                    <a:prstGeom prst="rect">
+                      <a:avLst/>
+                    </a:prstGeom>
+                  </pic:spPr>
+                </pic:pic>
+              </a:graphicData>
+            </a:graphic>
+          </wp:inline>
+        </w:drawing>
+      </w:r>
+    </w:p>
+    <w:p/>
+    <w:p>
+      <w:pPr>
+        <w:pStyle w:val="Heading3"/>
+        <w:tabs>
+          <w:tab w:val="center" w:pos="5245"/>
+        </w:tabs>
+        <w:ind w:left="1350" w:hanging="630"/>
+        <w:jc w:val="both"/>
+        <w:rPr>
+          <w:rFonts w:ascii="Times New Roman" w:hAnsi="Times New Roman" w:cs="Times New Roman"/>
+        </w:rPr>
+      </w:pPr>
+      <w:r>
+        <w:rPr>
+          <w:rFonts w:ascii="Times New Roman" w:hAnsi="Times New Roman" w:cs="Times New Roman"/>
+        </w:rPr>
+        <w:lastRenderedPageBreak/>
+        <w:t>3.2.</w:t>
+      </w:r>
+      <w:r>
+        <w:rPr>
+          <w:rFonts w:ascii="Times New Roman" w:hAnsi="Times New Roman" w:cs="Times New Roman"/>
+        </w:rPr>
+        <w:t>4.2</w:t>
+      </w:r>
+      <w:r>
+        <w:rPr>
+          <w:rFonts w:ascii="Times New Roman" w:hAnsi="Times New Roman" w:cs="Times New Roman"/>
+        </w:rPr>
+        <w:t xml:space="preserve"> </w:t>
+      </w:r>
+      <w:r>
+        <w:rPr>
+          <w:rFonts w:ascii="Times New Roman" w:hAnsi="Times New Roman" w:cs="Times New Roman"/>
+        </w:rPr>
+        <w:t>Sequence</w:t>
+      </w:r>
+      <w:r>
+        <w:rPr>
+          <w:rFonts w:ascii="Times New Roman" w:hAnsi="Times New Roman" w:cs="Times New Roman"/>
+        </w:rPr>
+        <w:t xml:space="preserve"> Diagram</w:t>
+      </w:r>
+    </w:p>
+    <w:p>
+      <w:r>
+        <w:tab/>
+      </w:r>
+      <w:r>
+        <w:rPr>
+          <w:noProof/>
+        </w:rPr>
+        <w:drawing>
+          <wp:inline distT="0" distB="0" distL="0" distR="0" wp14:anchorId="4512EE14" wp14:editId="2BC22F5B">
+            <wp:extent cx="5124450" cy="3886200"/>
+            <wp:effectExtent l="0" t="0" r="0" b="0"/>
+            <wp:docPr id="1547950023" name="Picture 1" descr="A screenshot of a computer screen&#10;&#10;Description automatically generated"/>
+            <wp:cNvGraphicFramePr>
+              <a:graphicFrameLocks xmlns:a="http://schemas.openxmlformats.org/drawingml/2006/main" noChangeAspect="1"/>
+            </wp:cNvGraphicFramePr>
+            <a:graphic xmlns:a="http://schemas.openxmlformats.org/drawingml/2006/main">
+              <a:graphicData uri="http://schemas.openxmlformats.org/drawingml/2006/picture">
+                <pic:pic xmlns:pic="http://schemas.openxmlformats.org/drawingml/2006/picture">
+                  <pic:nvPicPr>
+                    <pic:cNvPr id="1547950023" name="Picture 1" descr="A screenshot of a computer screen&#10;&#10;Description automatically generated"/>
+                    <pic:cNvPicPr/>
+                  </pic:nvPicPr>
+                  <pic:blipFill>
+                    <a:blip r:embed="rId17">
+                      <a:extLst>
+                        <a:ext uri="{28A0092B-C50C-407E-A947-70E740481C1C}">
+                          <a14:useLocalDpi xmlns:a14="http://schemas.microsoft.com/office/drawing/2010/main" val="0"/>
+                        </a:ext>
+                      </a:extLst>
+                    </a:blip>
+                    <a:stretch>
+                      <a:fillRect/>
+                    </a:stretch>
+                  </pic:blipFill>
+                  <pic:spPr>
+                    <a:xfrm>
+                      <a:off x="0" y="0"/>
+                      <a:ext cx="5124450" cy="3886200"/>
+                    </a:xfrm>
+                    <a:prstGeom prst="rect">
+                      <a:avLst/>
+                    </a:prstGeom>
+                  </pic:spPr>
+                </pic:pic>
+              </a:graphicData>
+            </a:graphic>
+          </wp:inline>
+        </w:drawing>
+      </w:r>
+    </w:p>
+    <w:p/>
+    <w:p/>
+    <w:p/>
+    <w:p/>
+    <w:p/>
+    <w:p/>
+    <w:p/>
+    <w:p/>
+    <w:p/>
+    <w:p/>
+    <w:p/>
+    <w:p/>
+    <w:p/>
+    <w:p/>
+    <w:p/>
+    <w:p/>
+    <w:p/>
+    <w:p/>
+    <w:p/>
+    <w:p/>
+    <w:p/>
+    <w:p/>
+    <w:p/>
+    <w:p/>
+    <w:p/>
+    <w:p/>
+    <w:p/>
+    <w:p/>
+    <w:p/>
+    <w:p>
+      <w:pPr>
+        <w:pStyle w:val="Heading3"/>
+        <w:ind w:left="1350"/>
+        <w:jc w:val="both"/>
+        <w:rPr>
+          <w:rFonts w:ascii="Times New Roman" w:hAnsi="Times New Roman" w:cs="Times New Roman"/>
+        </w:rPr>
+      </w:pPr>
+      <w:r>
+        <w:rPr>
+          <w:rFonts w:ascii="Times New Roman" w:hAnsi="Times New Roman" w:cs="Times New Roman"/>
+        </w:rPr>
+        <w:lastRenderedPageBreak/>
+        <w:t>3.2.</w:t>
+      </w:r>
+      <w:r>
+        <w:rPr>
+          <w:rFonts w:ascii="Times New Roman" w:hAnsi="Times New Roman" w:cs="Times New Roman"/>
+        </w:rPr>
+        <w:t>5</w:t>
+      </w:r>
+      <w:r>
+        <w:rPr>
+          <w:rFonts w:ascii="Times New Roman" w:hAnsi="Times New Roman" w:cs="Times New Roman"/>
+        </w:rPr>
+        <w:t xml:space="preserve"> </w:t>
+      </w:r>
+      <w:r>
+        <w:rPr>
+          <w:rFonts w:ascii="Times New Roman" w:hAnsi="Times New Roman" w:cs="Times New Roman"/>
+        </w:rPr>
+        <w:t>Fungsi 4: &lt;Membaca Buku&gt;</w:t>
+      </w:r>
+    </w:p>
+    <w:p>
+      <w:pPr>
+        <w:pStyle w:val="Heading3"/>
+        <w:ind w:left="1350" w:hanging="630"/>
+        <w:jc w:val="both"/>
+        <w:rPr>
+          <w:rFonts w:ascii="Times New Roman" w:hAnsi="Times New Roman" w:cs="Times New Roman"/>
+        </w:rPr>
+      </w:pPr>
+      <w:r>
+        <w:rPr>
+          <w:rFonts w:ascii="Times New Roman" w:hAnsi="Times New Roman" w:cs="Times New Roman"/>
+        </w:rPr>
+        <w:t>3.2.</w:t>
+      </w:r>
+      <w:r>
+        <w:rPr>
+          <w:rFonts w:ascii="Times New Roman" w:hAnsi="Times New Roman" w:cs="Times New Roman"/>
+        </w:rPr>
+        <w:t>5.1</w:t>
+      </w:r>
+      <w:r>
+        <w:rPr>
+          <w:rFonts w:ascii="Times New Roman" w:hAnsi="Times New Roman" w:cs="Times New Roman"/>
+        </w:rPr>
+        <w:t xml:space="preserve"> </w:t>
+      </w:r>
+      <w:r>
+        <w:rPr>
+          <w:rFonts w:ascii="Times New Roman" w:hAnsi="Times New Roman" w:cs="Times New Roman"/>
+        </w:rPr>
+        <w:t>Activity</w:t>
+      </w:r>
+      <w:r>
+        <w:rPr>
+          <w:rFonts w:ascii="Times New Roman" w:hAnsi="Times New Roman" w:cs="Times New Roman"/>
+        </w:rPr>
+        <w:t xml:space="preserve"> Diagram</w:t>
+      </w:r>
+    </w:p>
+    <w:p>
+      <w:r>
+        <w:tab/>
+      </w:r>
+      <w:r>
+        <w:rPr>
+          <w:noProof/>
+        </w:rPr>
+        <w:drawing>
+          <wp:inline distT="0" distB="0" distL="0" distR="0" wp14:anchorId="2236E877" wp14:editId="2547A000">
+            <wp:extent cx="3514890" cy="8106800"/>
+            <wp:effectExtent l="0" t="0" r="0" b="8890"/>
+            <wp:docPr id="896297149" name="Picture 6"/>
+            <wp:cNvGraphicFramePr>
+              <a:graphicFrameLocks xmlns:a="http://schemas.openxmlformats.org/drawingml/2006/main" noChangeAspect="1"/>
+            </wp:cNvGraphicFramePr>
+            <a:graphic xmlns:a="http://schemas.openxmlformats.org/drawingml/2006/main">
+              <a:graphicData uri="http://schemas.openxmlformats.org/drawingml/2006/picture">
+                <pic:pic xmlns:pic="http://schemas.openxmlformats.org/drawingml/2006/picture">
+                  <pic:nvPicPr>
+                    <pic:cNvPr id="896297149" name="Picture 896297149"/>
+                    <pic:cNvPicPr/>
+                  </pic:nvPicPr>
+                  <pic:blipFill>
+                    <a:blip r:embed="rId18">
+                      <a:extLst>
+                        <a:ext uri="{28A0092B-C50C-407E-A947-70E740481C1C}">
+                          <a14:useLocalDpi xmlns:a14="http://schemas.microsoft.com/office/drawing/2010/main" val="0"/>
+                        </a:ext>
+                      </a:extLst>
+                    </a:blip>
+                    <a:stretch>
+                      <a:fillRect/>
+                    </a:stretch>
+                  </pic:blipFill>
+                  <pic:spPr>
+                    <a:xfrm>
+                      <a:off x="0" y="0"/>
+                      <a:ext cx="3530979" cy="8143907"/>
+                    </a:xfrm>
+                    <a:prstGeom prst="rect">
+                      <a:avLst/>
+                    </a:prstGeom>
+                  </pic:spPr>
+                </pic:pic>
+              </a:graphicData>
+            </a:graphic>
+          </wp:inline>
+        </w:drawing>
+      </w:r>
+    </w:p>
+    <w:p/>
+    <w:p>
+      <w:pPr>
+        <w:pStyle w:val="Heading3"/>
+        <w:ind w:left="1350" w:hanging="630"/>
+        <w:jc w:val="both"/>
+        <w:rPr>
+          <w:rFonts w:ascii="Times New Roman" w:hAnsi="Times New Roman" w:cs="Times New Roman"/>
+        </w:rPr>
+      </w:pPr>
+      <w:r>
+        <w:rPr>
+          <w:rFonts w:ascii="Times New Roman" w:hAnsi="Times New Roman" w:cs="Times New Roman"/>
+        </w:rPr>
+        <w:lastRenderedPageBreak/>
+        <w:t>3.2.</w:t>
+      </w:r>
+      <w:r>
+        <w:rPr>
+          <w:rFonts w:ascii="Times New Roman" w:hAnsi="Times New Roman" w:cs="Times New Roman"/>
+        </w:rPr>
+        <w:t>5.2</w:t>
+      </w:r>
+      <w:r>
+        <w:rPr>
+          <w:rFonts w:ascii="Times New Roman" w:hAnsi="Times New Roman" w:cs="Times New Roman"/>
+        </w:rPr>
+        <w:t xml:space="preserve"> </w:t>
+      </w:r>
+      <w:r>
+        <w:rPr>
+          <w:rFonts w:ascii="Times New Roman" w:hAnsi="Times New Roman" w:cs="Times New Roman"/>
+        </w:rPr>
+        <w:t>Sequence</w:t>
+      </w:r>
+      <w:r>
+        <w:rPr>
+          <w:rFonts w:ascii="Times New Roman" w:hAnsi="Times New Roman" w:cs="Times New Roman"/>
+        </w:rPr>
+        <w:t xml:space="preserve"> Diagram</w:t>
+      </w:r>
+    </w:p>
+    <w:p>
+      <w:r>
+        <w:tab/>
+      </w:r>
+      <w:r>
+        <w:rPr>
+          <w:noProof/>
+        </w:rPr>
+        <w:drawing>
+          <wp:inline distT="0" distB="0" distL="0" distR="0" wp14:anchorId="735F5302" wp14:editId="29E35C47">
+            <wp:extent cx="4478201" cy="3629025"/>
+            <wp:effectExtent l="0" t="0" r="0" b="0"/>
+            <wp:docPr id="1311351263" name="Picture 2" descr="A screenshot of a computer screen&#10;&#10;Description automatically generated"/>
+            <wp:cNvGraphicFramePr>
+              <a:graphicFrameLocks xmlns:a="http://schemas.openxmlformats.org/drawingml/2006/main" noChangeAspect="1"/>
+            </wp:cNvGraphicFramePr>
+            <a:graphic xmlns:a="http://schemas.openxmlformats.org/drawingml/2006/main">
+              <a:graphicData uri="http://schemas.openxmlformats.org/drawingml/2006/picture">
+                <pic:pic xmlns:pic="http://schemas.openxmlformats.org/drawingml/2006/picture">
+                  <pic:nvPicPr>
+                    <pic:cNvPr id="1311351263" name="Picture 2" descr="A screenshot of a computer screen&#10;&#10;Description automatically generated"/>
+                    <pic:cNvPicPr/>
+                  </pic:nvPicPr>
+                  <pic:blipFill>
+                    <a:blip r:embed="rId19">
+                      <a:extLst>
+                        <a:ext uri="{28A0092B-C50C-407E-A947-70E740481C1C}">
+                          <a14:useLocalDpi xmlns:a14="http://schemas.microsoft.com/office/drawing/2010/main" val="0"/>
+                        </a:ext>
+                      </a:extLst>
+                    </a:blip>
+                    <a:stretch>
+                      <a:fillRect/>
+                    </a:stretch>
+                  </pic:blipFill>
+                  <pic:spPr>
+                    <a:xfrm>
+                      <a:off x="0" y="0"/>
+                      <a:ext cx="4483600" cy="3633400"/>
+                    </a:xfrm>
+                    <a:prstGeom prst="rect">
+                      <a:avLst/>
+                    </a:prstGeom>
+                  </pic:spPr>
+                </pic:pic>
+              </a:graphicData>
+            </a:graphic>
+          </wp:inline>
+        </w:drawing>
+      </w:r>
+    </w:p>
+    <w:p/>
+    <w:p>
+      <w:pPr>
+        <w:pStyle w:val="Heading3"/>
+        <w:ind w:left="1350"/>
+        <w:jc w:val="both"/>
+        <w:rPr>
+          <w:rFonts w:ascii="Times New Roman" w:hAnsi="Times New Roman" w:cs="Times New Roman"/>
+        </w:rPr>
+      </w:pPr>
+      <w:r>
+        <w:rPr>
+          <w:rFonts w:ascii="Times New Roman" w:hAnsi="Times New Roman" w:cs="Times New Roman"/>
+        </w:rPr>
+        <w:t>3.2.</w:t>
+      </w:r>
+      <w:r>
+        <w:rPr>
+          <w:rFonts w:ascii="Times New Roman" w:hAnsi="Times New Roman" w:cs="Times New Roman"/>
+        </w:rPr>
+        <w:t>6</w:t>
+      </w:r>
+      <w:r>
+        <w:rPr>
+          <w:rFonts w:ascii="Times New Roman" w:hAnsi="Times New Roman" w:cs="Times New Roman"/>
+        </w:rPr>
+        <w:t xml:space="preserve"> </w:t>
+      </w:r>
+      <w:r>
+        <w:rPr>
+          <w:rFonts w:ascii="Times New Roman" w:hAnsi="Times New Roman" w:cs="Times New Roman"/>
+        </w:rPr>
+        <w:t>Class Diagram</w:t>
+      </w:r>
+    </w:p>
+    <w:p>
+      <w:r>
+        <w:tab/>
+      </w:r>
+      <w:r>
+        <w:rPr>
+          <w:noProof/>
+        </w:rPr>
+        <w:drawing>
+          <wp:inline distT="0" distB="0" distL="0" distR="0" wp14:anchorId="1D4FA541" wp14:editId="50FABEB7">
+            <wp:extent cx="5038725" cy="4527888"/>
+            <wp:effectExtent l="0" t="0" r="0" b="6350"/>
+            <wp:docPr id="628869284" name="Picture 1"/>
+            <wp:cNvGraphicFramePr>
+              <a:graphicFrameLocks xmlns:a="http://schemas.openxmlformats.org/drawingml/2006/main" noChangeAspect="1"/>
+            </wp:cNvGraphicFramePr>
+            <a:graphic xmlns:a="http://schemas.openxmlformats.org/drawingml/2006/main">
+              <a:graphicData uri="http://schemas.openxmlformats.org/drawingml/2006/picture">
+                <pic:pic xmlns:pic="http://schemas.openxmlformats.org/drawingml/2006/picture">
+                  <pic:nvPicPr>
+                    <pic:cNvPr id="0" name="Picture 1"/>
+                    <pic:cNvPicPr>
+                      <a:picLocks noChangeAspect="1" noChangeArrowheads="1"/>
+                    </pic:cNvPicPr>
+                  </pic:nvPicPr>
+                  <pic:blipFill>
+                    <a:blip r:embed="rId20">
+                      <a:extLst>
+                        <a:ext uri="{28A0092B-C50C-407E-A947-70E740481C1C}">
+                          <a14:useLocalDpi xmlns:a14="http://schemas.microsoft.com/office/drawing/2010/main" val="0"/>
+                        </a:ext>
+                      </a:extLst>
+                    </a:blip>
+                    <a:srcRect/>
+                    <a:stretch>
+                      <a:fillRect/>
+                    </a:stretch>
+                  </pic:blipFill>
+                  <pic:spPr bwMode="auto">
+                    <a:xfrm>
+                      <a:off x="0" y="0"/>
+                      <a:ext cx="5067155" cy="4553436"/>
+                    </a:xfrm>
+                    <a:prstGeom prst="rect">
+                      <a:avLst/>
+                    </a:prstGeom>
+                    <a:noFill/>
+                    <a:ln>
+                      <a:noFill/>
+                    </a:ln>
+                  </pic:spPr>
+                </pic:pic>
+              </a:graphicData>
+            </a:graphic>
+          </wp:inline>
+        </w:drawing>
+      </w:r>
+    </w:p>
+    <w:p/>
+    <w:p/>
+    <w:p/>
     <w:p>
       <w:pPr>
         <w:pStyle w:val="Heading2"/>
@@ -6359,8 +7482,12 @@
             <w:tcW w:w="5322" w:type="dxa"/>
           </w:tcPr>
           <w:p>
-            <w:r>
-              <w:t>Antarmuka pengguna harus dirancang dengan baik untuk memastikan pengalaman pengguna yang intuitif dan menyenangkan, dengan navigasi yang mudah dipahami, tata letak yang bersih, dan desain responsif untuk berbagai perangkat.</w:t>
+            <w:pPr>
+              <w:pStyle w:val="ListParagraph"/>
+              <w:ind w:left="0" w:firstLine="0"/>
+            </w:pPr>
+            <w:r>
+              <w:t>Sistem harus dapat dengan mudah dikembangkan atau ditingkatkan untuk menangani pertumbuhan jumlah pengguna dan volume data, serta dapat menangani lonjakan lalu lintas yang mungkin terjadi tanpa menurunkan kualitas layanan.</w:t>
             </w:r>
           </w:p>
         </w:tc>
@@ -6408,7 +7535,7 @@
               <w:ind w:left="0" w:firstLine="0"/>
             </w:pPr>
             <w:r>
-              <w:t>Sistem harus mudah untuk dipelihara dan dikelola, termasuk pembaruan perangkat lunak berkala, pemantauan kinerja, dan dukungan teknis yang tersedia jika diperlukan.</w:t>
+              <w:t>Sistem harus dapat dengan mudah dikembangkan atau ditingkatkan untuk menangani pertumbuhan jumlah pengguna dan volume data, serta dapat menangani lonjakan lalu lintas yang mungkin terjadi tanpa menurunkan kualitas layanan.</w:t>
             </w:r>
           </w:p>
         </w:tc>
@@ -6419,22 +7546,169 @@
         <w:tabs>
           <w:tab w:val="center" w:pos="4515"/>
         </w:tabs>
+      </w:pPr>
+      <w:r>
+        <w:tab/>
+      </w:r>
+      <w:bookmarkStart w:id="51" w:name="_bookmark36"/>
+      <w:bookmarkEnd w:id="51"/>
+    </w:p>
+    <w:p>
+      <w:pPr>
+        <w:tabs>
+          <w:tab w:val="center" w:pos="4515"/>
+        </w:tabs>
+      </w:pPr>
+    </w:p>
+    <w:p>
+      <w:pPr>
+        <w:tabs>
+          <w:tab w:val="center" w:pos="4515"/>
+        </w:tabs>
+      </w:pPr>
+    </w:p>
+    <w:p>
+      <w:pPr>
+        <w:tabs>
+          <w:tab w:val="center" w:pos="4515"/>
+        </w:tabs>
+      </w:pPr>
+    </w:p>
+    <w:p>
+      <w:pPr>
+        <w:tabs>
+          <w:tab w:val="center" w:pos="4515"/>
+        </w:tabs>
+      </w:pPr>
+    </w:p>
+    <w:p>
+      <w:pPr>
+        <w:tabs>
+          <w:tab w:val="center" w:pos="4515"/>
+        </w:tabs>
+      </w:pPr>
+    </w:p>
+    <w:p>
+      <w:pPr>
+        <w:tabs>
+          <w:tab w:val="center" w:pos="4515"/>
+        </w:tabs>
+      </w:pPr>
+    </w:p>
+    <w:p>
+      <w:pPr>
+        <w:tabs>
+          <w:tab w:val="center" w:pos="4515"/>
+        </w:tabs>
+      </w:pPr>
+    </w:p>
+    <w:p>
+      <w:pPr>
+        <w:tabs>
+          <w:tab w:val="center" w:pos="4515"/>
+        </w:tabs>
+      </w:pPr>
+    </w:p>
+    <w:p>
+      <w:pPr>
+        <w:tabs>
+          <w:tab w:val="center" w:pos="4515"/>
+        </w:tabs>
+      </w:pPr>
+    </w:p>
+    <w:p>
+      <w:pPr>
+        <w:tabs>
+          <w:tab w:val="center" w:pos="4515"/>
+        </w:tabs>
+      </w:pPr>
+    </w:p>
+    <w:p>
+      <w:pPr>
+        <w:tabs>
+          <w:tab w:val="center" w:pos="4515"/>
+        </w:tabs>
+      </w:pPr>
+    </w:p>
+    <w:p>
+      <w:pPr>
+        <w:tabs>
+          <w:tab w:val="center" w:pos="4515"/>
+        </w:tabs>
+      </w:pPr>
+    </w:p>
+    <w:p>
+      <w:pPr>
+        <w:tabs>
+          <w:tab w:val="center" w:pos="4515"/>
+        </w:tabs>
+      </w:pPr>
+    </w:p>
+    <w:p>
+      <w:pPr>
+        <w:tabs>
+          <w:tab w:val="center" w:pos="4515"/>
+        </w:tabs>
+      </w:pPr>
+    </w:p>
+    <w:p>
+      <w:pPr>
+        <w:tabs>
+          <w:tab w:val="center" w:pos="4515"/>
+        </w:tabs>
+      </w:pPr>
+    </w:p>
+    <w:p>
+      <w:pPr>
+        <w:tabs>
+          <w:tab w:val="center" w:pos="4515"/>
+        </w:tabs>
+      </w:pPr>
+    </w:p>
+    <w:p>
+      <w:pPr>
+        <w:tabs>
+          <w:tab w:val="center" w:pos="4515"/>
+        </w:tabs>
+      </w:pPr>
+    </w:p>
+    <w:p>
+      <w:pPr>
+        <w:tabs>
+          <w:tab w:val="center" w:pos="4515"/>
+        </w:tabs>
+      </w:pPr>
+    </w:p>
+    <w:p>
+      <w:pPr>
+        <w:tabs>
+          <w:tab w:val="center" w:pos="4515"/>
+        </w:tabs>
+      </w:pPr>
+    </w:p>
+    <w:p>
+      <w:pPr>
+        <w:tabs>
+          <w:tab w:val="center" w:pos="4515"/>
+        </w:tabs>
+      </w:pPr>
+    </w:p>
+    <w:p>
+      <w:pPr>
+        <w:tabs>
+          <w:tab w:val="center" w:pos="4515"/>
+        </w:tabs>
         <w:rPr>
           <w:sz w:val="36"/>
           <w:szCs w:val="36"/>
         </w:rPr>
       </w:pPr>
       <w:r>
-        <w:lastRenderedPageBreak/>
-        <w:tab/>
-      </w:r>
-      <w:bookmarkStart w:id="51" w:name="_bookmark36"/>
-      <w:bookmarkEnd w:id="51"/>
-      <w:r>
         <w:rPr>
           <w:sz w:val="36"/>
           <w:szCs w:val="36"/>
         </w:rPr>
+        <w:lastRenderedPageBreak/>
         <w:t>KONTRIBUSI</w:t>
       </w:r>
       <w:r>
@@ -6507,6 +7781,45 @@
         <w:t>Karakteristik Pengguna</w:t>
       </w:r>
     </w:p>
+    <w:p>
+      <w:pPr>
+        <w:pStyle w:val="ListParagraph"/>
+        <w:numPr>
+          <w:ilvl w:val="0"/>
+          <w:numId w:val="16"/>
+        </w:numPr>
+      </w:pPr>
+      <w:r>
+        <w:t>Batasan</w:t>
+      </w:r>
+    </w:p>
+    <w:p>
+      <w:pPr>
+        <w:pStyle w:val="ListParagraph"/>
+        <w:numPr>
+          <w:ilvl w:val="0"/>
+          <w:numId w:val="16"/>
+        </w:numPr>
+      </w:pPr>
+      <w:r>
+        <w:t>Use Case Diagram</w:t>
+      </w:r>
+    </w:p>
+    <w:p>
+      <w:pPr>
+        <w:pStyle w:val="ListParagraph"/>
+        <w:numPr>
+          <w:ilvl w:val="0"/>
+          <w:numId w:val="16"/>
+        </w:numPr>
+      </w:pPr>
+      <w:r>
+        <w:t>Activity</w:t>
+      </w:r>
+      <w:r>
+        <w:t xml:space="preserve"> Diagram</w:t>
+      </w:r>
+    </w:p>
     <w:p/>
     <w:p>
       <w:pPr>
@@ -6545,6 +7858,18 @@
         <w:t>Tujuan Penulisan Dokumen</w:t>
       </w:r>
     </w:p>
+    <w:p>
+      <w:pPr>
+        <w:pStyle w:val="ListParagraph"/>
+        <w:numPr>
+          <w:ilvl w:val="0"/>
+          <w:numId w:val="16"/>
+        </w:numPr>
+      </w:pPr>
+      <w:r>
+        <w:t>Class Diagram</w:t>
+      </w:r>
+    </w:p>
     <w:p/>
     <w:p>
       <w:pPr>
@@ -6580,7 +7905,22 @@
         </w:numPr>
       </w:pPr>
       <w:r>
-        <w:t xml:space="preserve">Definisi dan Istilah </w:t>
+        <w:t>Definisi dan Istilah</w:t>
+      </w:r>
+    </w:p>
+    <w:p>
+      <w:pPr>
+        <w:pStyle w:val="ListParagraph"/>
+        <w:numPr>
+          <w:ilvl w:val="0"/>
+          <w:numId w:val="16"/>
+        </w:numPr>
+      </w:pPr>
+      <w:r>
+        <w:t>Class Diagram</w:t>
+      </w:r>
+      <w:r>
+        <w:t xml:space="preserve"> </w:t>
       </w:r>
     </w:p>
     <w:p/>
@@ -6618,7 +7958,7 @@
         </w:numPr>
       </w:pPr>
       <w:r>
-        <w:t>Batasan</w:t>
+        <w:t>Sequence Diagram</w:t>
       </w:r>
     </w:p>
     <w:p/>
@@ -6647,8 +7987,20 @@
         <w:t>Kebutuhan Antarmuka Eksternal</w:t>
       </w:r>
     </w:p>
+    <w:p>
+      <w:pPr>
+        <w:pStyle w:val="ListParagraph"/>
+        <w:numPr>
+          <w:ilvl w:val="0"/>
+          <w:numId w:val="16"/>
+        </w:numPr>
+      </w:pPr>
+      <w:r>
+        <w:t>Sequence Diagram</w:t>
+      </w:r>
+    </w:p>
     <w:sectPr>
-      <w:footerReference w:type="default" r:id="rId11"/>
+      <w:footerReference w:type="default" r:id="rId21"/>
       <w:pgSz w:w="11910" w:h="16850"/>
       <w:pgMar w:top="1060" w:right="780" w:bottom="1880" w:left="1360" w:header="0" w:footer="1699" w:gutter="0"/>
       <w:cols w:space="720"/>
@@ -8033,7 +9385,14 @@
                                     <w:rFonts w:ascii="Arial"/>
                                     <w:b/>
                                   </w:rPr>
-                                  <w:t>dari 9</w:t>
+                                  <w:t xml:space="preserve">dari </w:t>
+                                </w:r>
+                                <w:r>
+                                  <w:rPr>
+                                    <w:rFonts w:ascii="Arial"/>
+                                    <w:b/>
+                                  </w:rPr>
+                                  <w:t>17</w:t>
                                 </w:r>
                               </w:p>
                             </w:tc>
@@ -8561,7 +9920,14 @@
                               <w:rFonts w:ascii="Arial"/>
                               <w:b/>
                             </w:rPr>
-                            <w:t>dari 9</w:t>
+                            <w:t xml:space="preserve">dari </w:t>
+                          </w:r>
+                          <w:r>
+                            <w:rPr>
+                              <w:rFonts w:ascii="Arial"/>
+                              <w:b/>
+                            </w:rPr>
+                            <w:t>17</w:t>
                           </w:r>
                         </w:p>
                       </w:tc>
@@ -11216,6 +12582,7 @@
     <w:name w:val="heading 3"/>
     <w:basedOn w:val="Normal"/>
     <w:next w:val="Normal"/>
+    <w:link w:val="Heading3Char"/>
     <w:uiPriority w:val="9"/>
     <w:unhideWhenUsed/>
     <w:qFormat/>
@@ -11579,6 +12946,21 @@
       </w:tblBorders>
     </w:tblPr>
   </w:style>
+  <w:style w:type="character" w:customStyle="1" w:styleId="Heading3Char">
+    <w:name w:val="Heading 3 Char"/>
+    <w:basedOn w:val="DefaultParagraphFont"/>
+    <w:link w:val="Heading3"/>
+    <w:uiPriority w:val="9"/>
+    <w:rsid w:val="00FB5387"/>
+    <w:rPr>
+      <w:rFonts w:ascii="Arial" w:eastAsia="Arial" w:hAnsi="Arial" w:cs="Arial"/>
+      <w:b/>
+      <w:bCs/>
+      <w:sz w:val="24"/>
+      <w:szCs w:val="24"/>
+      <w:lang w:val="id"/>
+    </w:rPr>
+  </w:style>
 </w:styles>
 </file>
 
